--- a/Lab#03.docx
+++ b/Lab#03.docx
@@ -369,8 +369,6 @@
           <w:szCs w:val="28"/>
         </w:rPr>
       </w:pPr>
-      <w:bookmarkStart w:id="0" w:name="_GoBack"/>
-      <w:bookmarkEnd w:id="0"/>
       <w:r>
         <w:rPr>
           <w:b/>
@@ -575,14 +573,7 @@
     </w:p>
     <w:p>
       <w:pPr>
-        <w:spacing w:before="60" w:after="60" w:line="264" w:lineRule="auto"/>
-        <w:jc w:val="both"/>
-        <w:rPr>
-          <w:sz w:val="28"/>
-          <w:szCs w:val="28"/>
-        </w:rPr>
-      </w:pPr>
-      <w:r>
+        <w:spacing w:after="160" w:line="259" w:lineRule="auto"/>
         <w:rPr>
           <w:b/>
           <w:bCs/>
@@ -590,6 +581,36 @@
           <w:szCs w:val="28"/>
           <w:u w:val="single"/>
         </w:rPr>
+      </w:pPr>
+      <w:r>
+        <w:rPr>
+          <w:b/>
+          <w:bCs/>
+          <w:sz w:val="28"/>
+          <w:szCs w:val="28"/>
+          <w:u w:val="single"/>
+        </w:rPr>
+        <w:br w:type="page"/>
+      </w:r>
+    </w:p>
+    <w:p>
+      <w:pPr>
+        <w:spacing w:before="60" w:after="60" w:line="264" w:lineRule="auto"/>
+        <w:jc w:val="both"/>
+        <w:rPr>
+          <w:sz w:val="28"/>
+          <w:szCs w:val="28"/>
+        </w:rPr>
+      </w:pPr>
+      <w:r>
+        <w:rPr>
+          <w:b/>
+          <w:bCs/>
+          <w:sz w:val="28"/>
+          <w:szCs w:val="28"/>
+          <w:u w:val="single"/>
+        </w:rPr>
+        <w:lastRenderedPageBreak/>
         <w:t>Task 3</w:t>
       </w:r>
       <w:r>
@@ -597,7 +618,152 @@
           <w:sz w:val="28"/>
           <w:szCs w:val="28"/>
         </w:rPr>
-        <w:t xml:space="preserve">: Write two different C language programs that would generate the following for a given number </w:t>
+        <w:t xml:space="preserve">: Write two different C language programs that would generate the following for a given </w:t>
+      </w:r>
+      <w:r>
+        <w:rPr>
+          <w:sz w:val="28"/>
+          <w:szCs w:val="28"/>
+        </w:rPr>
+        <w:t>number</w:t>
+      </w:r>
+      <m:oMath>
+        <m:r>
+          <w:rPr>
+            <w:rFonts w:ascii="Cambria Math" w:hAnsi="Cambria Math"/>
+            <w:sz w:val="28"/>
+            <w:szCs w:val="28"/>
+          </w:rPr>
+          <m:t xml:space="preserve"> x</m:t>
+        </m:r>
+      </m:oMath>
+      <w:r>
+        <w:rPr>
+          <w:sz w:val="28"/>
+          <w:szCs w:val="28"/>
+        </w:rPr>
+        <w:t>, e.g</w:t>
+      </w:r>
+      <w:r>
+        <w:rPr>
+          <w:sz w:val="28"/>
+          <w:szCs w:val="28"/>
+        </w:rPr>
+        <w:t>.</w:t>
+      </w:r>
+      <m:oMath>
+        <m:r>
+          <w:rPr>
+            <w:rFonts w:ascii="Cambria Math" w:hAnsi="Cambria Math"/>
+            <w:sz w:val="28"/>
+            <w:szCs w:val="28"/>
+          </w:rPr>
+          <m:t>x=30</m:t>
+        </m:r>
+      </m:oMath>
+      <w:r>
+        <w:rPr>
+          <w:sz w:val="28"/>
+          <w:szCs w:val="28"/>
+        </w:rPr>
+        <w:t>:</w:t>
+      </w:r>
+    </w:p>
+    <w:p>
+      <w:pPr>
+        <w:pStyle w:val="ListParagraph"/>
+        <w:numPr>
+          <w:ilvl w:val="0"/>
+          <w:numId w:val="5"/>
+        </w:numPr>
+        <w:spacing w:before="60" w:after="60" w:line="264" w:lineRule="auto"/>
+        <w:jc w:val="both"/>
+        <w:rPr>
+          <w:b/>
+          <w:bCs/>
+          <w:sz w:val="28"/>
+          <w:szCs w:val="28"/>
+          <w:u w:val="single"/>
+        </w:rPr>
+      </w:pPr>
+      <w:r>
+        <w:rPr>
+          <w:sz w:val="28"/>
+          <w:szCs w:val="28"/>
+        </w:rPr>
+        <w:t xml:space="preserve">Calculate the factorial </w:t>
+      </w:r>
+      <w:r>
+        <w:rPr>
+          <w:sz w:val="28"/>
+          <w:szCs w:val="28"/>
+        </w:rPr>
+        <w:t>of</w:t>
+      </w:r>
+      <m:oMath>
+        <m:r>
+          <w:rPr>
+            <w:rFonts w:ascii="Cambria Math" w:hAnsi="Cambria Math"/>
+            <w:sz w:val="28"/>
+            <w:szCs w:val="28"/>
+          </w:rPr>
+          <m:t xml:space="preserve"> x</m:t>
+        </m:r>
+      </m:oMath>
+      <w:r>
+        <w:rPr>
+          <w:sz w:val="28"/>
+          <w:szCs w:val="28"/>
+        </w:rPr>
+        <w:t>.</w:t>
+      </w:r>
+    </w:p>
+    <w:p>
+      <w:pPr>
+        <w:pStyle w:val="ListParagraph"/>
+        <w:numPr>
+          <w:ilvl w:val="0"/>
+          <w:numId w:val="5"/>
+        </w:numPr>
+        <w:spacing w:before="60" w:after="60" w:line="264" w:lineRule="auto"/>
+        <w:jc w:val="both"/>
+        <w:rPr>
+          <w:b/>
+          <w:bCs/>
+          <w:sz w:val="28"/>
+          <w:szCs w:val="28"/>
+          <w:u w:val="single"/>
+        </w:rPr>
+      </w:pPr>
+      <w:r>
+        <w:rPr>
+          <w:sz w:val="28"/>
+          <w:szCs w:val="28"/>
+        </w:rPr>
+        <w:t>Calculate the Fibonacci series (0</w:t>
+      </w:r>
+      <w:r>
+        <w:rPr>
+          <w:sz w:val="28"/>
+          <w:szCs w:val="28"/>
+        </w:rPr>
+        <w:t>, 1, 1, 2, 3, 5</w:t>
+      </w:r>
+      <w:proofErr w:type="gramStart"/>
+      <w:r>
+        <w:rPr>
+          <w:sz w:val="28"/>
+          <w:szCs w:val="28"/>
+        </w:rPr>
+        <w:t>,8</w:t>
+      </w:r>
+      <w:proofErr w:type="gramEnd"/>
+      <w:r>
+        <w:rPr>
+          <w:sz w:val="28"/>
+          <w:szCs w:val="28"/>
+        </w:rPr>
+        <w:t xml:space="preserve">…) up to </w:t>
       </w:r>
       <m:oMath>
         <m:r>
@@ -614,107 +780,6 @@
           <w:sz w:val="28"/>
           <w:szCs w:val="28"/>
         </w:rPr>
-        <w:t xml:space="preserve">, e.g. </w:t>
-      </w:r>
-      <m:oMath>
-        <m:r>
-          <w:rPr>
-            <w:rFonts w:ascii="Cambria Math" w:hAnsi="Cambria Math"/>
-            <w:sz w:val="28"/>
-            <w:szCs w:val="28"/>
-          </w:rPr>
-          <m:t>x=30</m:t>
-        </m:r>
-      </m:oMath>
-      <w:r>
-        <w:rPr>
-          <w:sz w:val="28"/>
-          <w:szCs w:val="28"/>
-        </w:rPr>
-        <w:t>:</w:t>
-      </w:r>
-    </w:p>
-    <w:p>
-      <w:pPr>
-        <w:pStyle w:val="ListParagraph"/>
-        <w:numPr>
-          <w:ilvl w:val="0"/>
-          <w:numId w:val="5"/>
-        </w:numPr>
-        <w:spacing w:before="60" w:after="60" w:line="264" w:lineRule="auto"/>
-        <w:jc w:val="both"/>
-        <w:rPr>
-          <w:b/>
-          <w:bCs/>
-          <w:sz w:val="28"/>
-          <w:szCs w:val="28"/>
-          <w:u w:val="single"/>
-        </w:rPr>
-      </w:pPr>
-      <w:r>
-        <w:rPr>
-          <w:sz w:val="28"/>
-          <w:szCs w:val="28"/>
-        </w:rPr>
-        <w:t xml:space="preserve">Calculate the factorial of </w:t>
-      </w:r>
-      <m:oMath>
-        <m:r>
-          <w:rPr>
-            <w:rFonts w:ascii="Cambria Math" w:hAnsi="Cambria Math"/>
-            <w:sz w:val="28"/>
-            <w:szCs w:val="28"/>
-          </w:rPr>
-          <m:t>x</m:t>
-        </m:r>
-      </m:oMath>
-      <w:r>
-        <w:rPr>
-          <w:sz w:val="28"/>
-          <w:szCs w:val="28"/>
-        </w:rPr>
-        <w:t>.</w:t>
-      </w:r>
-    </w:p>
-    <w:p>
-      <w:pPr>
-        <w:pStyle w:val="ListParagraph"/>
-        <w:numPr>
-          <w:ilvl w:val="0"/>
-          <w:numId w:val="5"/>
-        </w:numPr>
-        <w:spacing w:before="60" w:after="60" w:line="264" w:lineRule="auto"/>
-        <w:jc w:val="both"/>
-        <w:rPr>
-          <w:b/>
-          <w:bCs/>
-          <w:sz w:val="28"/>
-          <w:szCs w:val="28"/>
-          <w:u w:val="single"/>
-        </w:rPr>
-      </w:pPr>
-      <w:r>
-        <w:rPr>
-          <w:sz w:val="28"/>
-          <w:szCs w:val="28"/>
-        </w:rPr>
-        <w:t xml:space="preserve">Calculate the Fibonacci series (0,1,1,2,3,5,8…) up to </w:t>
-      </w:r>
-      <m:oMath>
-        <m:r>
-          <w:rPr>
-            <w:rFonts w:ascii="Cambria Math" w:hAnsi="Cambria Math"/>
-            <w:sz w:val="28"/>
-            <w:szCs w:val="28"/>
-          </w:rPr>
-          <m:t>x</m:t>
-        </m:r>
-      </m:oMath>
-      <w:r>
-        <w:rPr>
-          <w:sz w:val="28"/>
-          <w:szCs w:val="28"/>
-        </w:rPr>
         <w:t>.</w:t>
       </w:r>
     </w:p>
@@ -808,7 +873,6 @@
         <w:rPr>
           <w:noProof/>
         </w:rPr>
-        <w:lastRenderedPageBreak/>
         <w:drawing>
           <wp:inline distT="0" distB="0" distL="0" distR="0" wp14:anchorId="27DB7F39" wp14:editId="30CF3930">
             <wp:extent cx="2578735" cy="2800350"/>
@@ -1049,129 +1113,13 @@
         <w:br w:type="textWrapping" w:clear="all"/>
       </w:r>
     </w:p>
-    <w:p>
-      <w:pPr>
-        <w:spacing w:before="60" w:after="60" w:line="264" w:lineRule="auto"/>
-        <w:jc w:val="both"/>
-        <w:rPr>
-          <w:rFonts w:eastAsia="Calibri"/>
-          <w:b/>
-          <w:sz w:val="28"/>
-          <w:szCs w:val="28"/>
-        </w:rPr>
-      </w:pPr>
-    </w:p>
-    <w:p>
-      <w:pPr>
-        <w:spacing w:before="60" w:after="60" w:line="264" w:lineRule="auto"/>
-        <w:jc w:val="both"/>
-        <w:rPr>
-          <w:rFonts w:eastAsia="Calibri"/>
-          <w:b/>
-          <w:sz w:val="28"/>
-          <w:szCs w:val="28"/>
-        </w:rPr>
-      </w:pPr>
-    </w:p>
-    <w:p>
-      <w:pPr>
-        <w:spacing w:before="60" w:after="60" w:line="264" w:lineRule="auto"/>
-        <w:jc w:val="both"/>
-        <w:rPr>
-          <w:rFonts w:eastAsia="Calibri"/>
-          <w:b/>
-          <w:sz w:val="28"/>
-          <w:szCs w:val="28"/>
-        </w:rPr>
-      </w:pPr>
-    </w:p>
-    <w:p>
-      <w:pPr>
-        <w:spacing w:before="60" w:after="60" w:line="264" w:lineRule="auto"/>
-        <w:jc w:val="both"/>
-        <w:rPr>
-          <w:rFonts w:eastAsia="Calibri"/>
-          <w:b/>
-          <w:sz w:val="28"/>
-          <w:szCs w:val="28"/>
-        </w:rPr>
-      </w:pPr>
-    </w:p>
-    <w:p>
-      <w:pPr>
-        <w:spacing w:before="60" w:after="60" w:line="264" w:lineRule="auto"/>
-        <w:jc w:val="both"/>
-        <w:rPr>
-          <w:rFonts w:eastAsia="Calibri"/>
-          <w:b/>
-          <w:sz w:val="28"/>
-          <w:szCs w:val="28"/>
-        </w:rPr>
-      </w:pPr>
-    </w:p>
-    <w:p>
-      <w:pPr>
-        <w:spacing w:before="60" w:after="60" w:line="264" w:lineRule="auto"/>
-        <w:jc w:val="both"/>
-        <w:rPr>
-          <w:rFonts w:eastAsia="Calibri"/>
-          <w:b/>
-          <w:sz w:val="28"/>
-          <w:szCs w:val="28"/>
-        </w:rPr>
-      </w:pPr>
-    </w:p>
-    <w:p>
-      <w:pPr>
-        <w:spacing w:before="60" w:after="60" w:line="264" w:lineRule="auto"/>
-        <w:jc w:val="both"/>
-        <w:rPr>
-          <w:rFonts w:eastAsia="Calibri"/>
-          <w:b/>
-          <w:sz w:val="28"/>
-          <w:szCs w:val="28"/>
-        </w:rPr>
-      </w:pPr>
-    </w:p>
-    <w:p>
-      <w:pPr>
-        <w:spacing w:before="60" w:after="60" w:line="264" w:lineRule="auto"/>
-        <w:jc w:val="both"/>
-        <w:rPr>
-          <w:rFonts w:eastAsia="Calibri"/>
-          <w:b/>
-          <w:sz w:val="28"/>
-          <w:szCs w:val="28"/>
-        </w:rPr>
-      </w:pPr>
-    </w:p>
-    <w:p>
-      <w:pPr>
-        <w:spacing w:before="60" w:after="60" w:line="264" w:lineRule="auto"/>
-        <w:jc w:val="both"/>
-        <w:rPr>
-          <w:rFonts w:eastAsia="Calibri"/>
-          <w:b/>
-          <w:sz w:val="28"/>
-          <w:szCs w:val="28"/>
-        </w:rPr>
-      </w:pPr>
-    </w:p>
-    <w:p>
-      <w:pPr>
-        <w:spacing w:before="60" w:after="60" w:line="264" w:lineRule="auto"/>
-        <w:jc w:val="both"/>
-        <w:rPr>
-          <w:rFonts w:eastAsia="Calibri"/>
-          <w:b/>
-          <w:sz w:val="28"/>
-          <w:szCs w:val="28"/>
-        </w:rPr>
-      </w:pPr>
-    </w:p>
     <w:sectPr>
-      <w:headerReference w:type="default" r:id="rId14"/>
-      <w:footerReference w:type="default" r:id="rId15"/>
+      <w:headerReference w:type="even" r:id="rId14"/>
+      <w:headerReference w:type="default" r:id="rId15"/>
+      <w:footerReference w:type="even" r:id="rId16"/>
+      <w:footerReference w:type="default" r:id="rId17"/>
+      <w:headerReference w:type="first" r:id="rId18"/>
+      <w:footerReference w:type="first" r:id="rId19"/>
       <w:pgSz w:w="12240" w:h="15840"/>
       <w:pgMar w:top="1440" w:right="1440" w:bottom="1440" w:left="1440" w:header="720" w:footer="720" w:gutter="0"/>
       <w:pgBorders w:offsetFrom="page">
@@ -1207,6 +1155,16 @@
 </file>
 
 <file path=word/footer1.xml><?xml version="1.0" encoding="utf-8"?>
+<w:ftr xmlns:wpc="http://schemas.microsoft.com/office/word/2010/wordprocessingCanvas" xmlns:mc="http://schemas.openxmlformats.org/markup-compatibility/2006" xmlns:o="urn:schemas-microsoft-com:office:office" xmlns:r="http://schemas.openxmlformats.org/officeDocument/2006/relationships" xmlns:m="http://schemas.openxmlformats.org/officeDocument/2006/math" xmlns:v="urn:schemas-microsoft-com:vml" xmlns:wp14="http://schemas.microsoft.com/office/word/2010/wordprocessingDrawing" xmlns:wp="http://schemas.openxmlformats.org/drawingml/2006/wordprocessingDrawing" xmlns:w10="urn:schemas-microsoft-com:office:word" xmlns:w="http://schemas.openxmlformats.org/wordprocessingml/2006/main" xmlns:w14="http://schemas.microsoft.com/office/word/2010/wordml" xmlns:w15="http://schemas.microsoft.com/office/word/2012/wordml" xmlns:wpg="http://schemas.microsoft.com/office/word/2010/wordprocessingGroup" xmlns:wpi="http://schemas.microsoft.com/office/word/2010/wordprocessingInk" xmlns:wne="http://schemas.microsoft.com/office/word/2006/wordml" xmlns:wps="http://schemas.microsoft.com/office/word/2010/wordprocessingShape" mc:Ignorable="w14 w15 wp14">
+  <w:p>
+    <w:pPr>
+      <w:pStyle w:val="Footer"/>
+    </w:pPr>
+  </w:p>
+</w:ftr>
+</file>
+
+<file path=word/footer2.xml><?xml version="1.0" encoding="utf-8"?>
 <w:ftr xmlns:wpc="http://schemas.microsoft.com/office/word/2010/wordprocessingCanvas" xmlns:mc="http://schemas.openxmlformats.org/markup-compatibility/2006" xmlns:o="urn:schemas-microsoft-com:office:office" xmlns:r="http://schemas.openxmlformats.org/officeDocument/2006/relationships" xmlns:m="http://schemas.openxmlformats.org/officeDocument/2006/math" xmlns:v="urn:schemas-microsoft-com:vml" xmlns:wp14="http://schemas.microsoft.com/office/word/2010/wordprocessingDrawing" xmlns:wp="http://schemas.openxmlformats.org/drawingml/2006/wordprocessingDrawing" xmlns:w10="urn:schemas-microsoft-com:office:word" xmlns:w="http://schemas.openxmlformats.org/wordprocessingml/2006/main" xmlns:w14="http://schemas.microsoft.com/office/word/2010/wordml" xmlns:w15="http://schemas.microsoft.com/office/word/2012/wordml" xmlns:wpg="http://schemas.microsoft.com/office/word/2010/wordprocessingGroup" xmlns:wpi="http://schemas.microsoft.com/office/word/2010/wordprocessingInk" xmlns:wne="http://schemas.microsoft.com/office/word/2006/wordml" xmlns:wps="http://schemas.microsoft.com/office/word/2010/wordprocessingShape" mc:Ignorable="w14 w15 wp14">
   <w:p>
     <w:pPr>
@@ -1248,8 +1206,27 @@
         <w:szCs w:val="28"/>
       </w:rPr>
       <w:tab/>
-      <w:t>BSE-4B</w:t>
     </w:r>
+    <w:r>
+      <w:rPr>
+        <w:b/>
+        <w:sz w:val="28"/>
+        <w:szCs w:val="28"/>
+      </w:rPr>
+      <w:t>57226</w:t>
+    </w:r>
+    <w:bookmarkStart w:id="0" w:name="_GoBack"/>
+    <w:bookmarkEnd w:id="0"/>
+  </w:p>
+</w:ftr>
+</file>
+
+<file path=word/footer3.xml><?xml version="1.0" encoding="utf-8"?>
+<w:ftr xmlns:wpc="http://schemas.microsoft.com/office/word/2010/wordprocessingCanvas" xmlns:mc="http://schemas.openxmlformats.org/markup-compatibility/2006" xmlns:o="urn:schemas-microsoft-com:office:office" xmlns:r="http://schemas.openxmlformats.org/officeDocument/2006/relationships" xmlns:m="http://schemas.openxmlformats.org/officeDocument/2006/math" xmlns:v="urn:schemas-microsoft-com:vml" xmlns:wp14="http://schemas.microsoft.com/office/word/2010/wordprocessingDrawing" xmlns:wp="http://schemas.openxmlformats.org/drawingml/2006/wordprocessingDrawing" xmlns:w10="urn:schemas-microsoft-com:office:word" xmlns:w="http://schemas.openxmlformats.org/wordprocessingml/2006/main" xmlns:w14="http://schemas.microsoft.com/office/word/2010/wordml" xmlns:w15="http://schemas.microsoft.com/office/word/2012/wordml" xmlns:wpg="http://schemas.microsoft.com/office/word/2010/wordprocessingGroup" xmlns:wpi="http://schemas.microsoft.com/office/word/2010/wordprocessingInk" xmlns:wne="http://schemas.microsoft.com/office/word/2006/wordml" xmlns:wps="http://schemas.microsoft.com/office/word/2010/wordprocessingShape" mc:Ignorable="w14 w15 wp14">
+  <w:p>
+    <w:pPr>
+      <w:pStyle w:val="Footer"/>
+    </w:pPr>
   </w:p>
 </w:ftr>
 </file>
@@ -1274,6 +1251,16 @@
 </file>
 
 <file path=word/header1.xml><?xml version="1.0" encoding="utf-8"?>
+<w:hdr xmlns:wpc="http://schemas.microsoft.com/office/word/2010/wordprocessingCanvas" xmlns:mc="http://schemas.openxmlformats.org/markup-compatibility/2006" xmlns:o="urn:schemas-microsoft-com:office:office" xmlns:r="http://schemas.openxmlformats.org/officeDocument/2006/relationships" xmlns:m="http://schemas.openxmlformats.org/officeDocument/2006/math" xmlns:v="urn:schemas-microsoft-com:vml" xmlns:wp14="http://schemas.microsoft.com/office/word/2010/wordprocessingDrawing" xmlns:wp="http://schemas.openxmlformats.org/drawingml/2006/wordprocessingDrawing" xmlns:w10="urn:schemas-microsoft-com:office:word" xmlns:w="http://schemas.openxmlformats.org/wordprocessingml/2006/main" xmlns:w14="http://schemas.microsoft.com/office/word/2010/wordml" xmlns:w15="http://schemas.microsoft.com/office/word/2012/wordml" xmlns:wpg="http://schemas.microsoft.com/office/word/2010/wordprocessingGroup" xmlns:wpi="http://schemas.microsoft.com/office/word/2010/wordprocessingInk" xmlns:wne="http://schemas.microsoft.com/office/word/2006/wordml" xmlns:wps="http://schemas.microsoft.com/office/word/2010/wordprocessingShape" mc:Ignorable="w14 w15 wp14">
+  <w:p>
+    <w:pPr>
+      <w:pStyle w:val="Header"/>
+    </w:pPr>
+  </w:p>
+</w:hdr>
+</file>
+
+<file path=word/header2.xml><?xml version="1.0" encoding="utf-8"?>
 <w:hdr xmlns:wpc="http://schemas.microsoft.com/office/word/2010/wordprocessingCanvas" xmlns:mc="http://schemas.openxmlformats.org/markup-compatibility/2006" xmlns:o="urn:schemas-microsoft-com:office:office" xmlns:r="http://schemas.openxmlformats.org/officeDocument/2006/relationships" xmlns:m="http://schemas.openxmlformats.org/officeDocument/2006/math" xmlns:v="urn:schemas-microsoft-com:vml" xmlns:wp14="http://schemas.microsoft.com/office/word/2010/wordprocessingDrawing" xmlns:wp="http://schemas.openxmlformats.org/drawingml/2006/wordprocessingDrawing" xmlns:w10="urn:schemas-microsoft-com:office:word" xmlns:w="http://schemas.openxmlformats.org/wordprocessingml/2006/main" xmlns:w14="http://schemas.microsoft.com/office/word/2010/wordml" xmlns:w15="http://schemas.microsoft.com/office/word/2012/wordml" xmlns:wpg="http://schemas.microsoft.com/office/word/2010/wordprocessingGroup" xmlns:wpi="http://schemas.microsoft.com/office/word/2010/wordprocessingInk" xmlns:wne="http://schemas.microsoft.com/office/word/2006/wordml" xmlns:wps="http://schemas.microsoft.com/office/word/2010/wordprocessingShape" mc:Ignorable="w14 w15 wp14">
   <w:p>
     <w:pPr>
@@ -1343,9 +1330,19 @@
 </w:hdr>
 </file>
 
+<file path=word/header3.xml><?xml version="1.0" encoding="utf-8"?>
+<w:hdr xmlns:wpc="http://schemas.microsoft.com/office/word/2010/wordprocessingCanvas" xmlns:mc="http://schemas.openxmlformats.org/markup-compatibility/2006" xmlns:o="urn:schemas-microsoft-com:office:office" xmlns:r="http://schemas.openxmlformats.org/officeDocument/2006/relationships" xmlns:m="http://schemas.openxmlformats.org/officeDocument/2006/math" xmlns:v="urn:schemas-microsoft-com:vml" xmlns:wp14="http://schemas.microsoft.com/office/word/2010/wordprocessingDrawing" xmlns:wp="http://schemas.openxmlformats.org/drawingml/2006/wordprocessingDrawing" xmlns:w10="urn:schemas-microsoft-com:office:word" xmlns:w="http://schemas.openxmlformats.org/wordprocessingml/2006/main" xmlns:w14="http://schemas.microsoft.com/office/word/2010/wordml" xmlns:w15="http://schemas.microsoft.com/office/word/2012/wordml" xmlns:wpg="http://schemas.microsoft.com/office/word/2010/wordprocessingGroup" xmlns:wpi="http://schemas.microsoft.com/office/word/2010/wordprocessingInk" xmlns:wne="http://schemas.microsoft.com/office/word/2006/wordml" xmlns:wps="http://schemas.microsoft.com/office/word/2010/wordprocessingShape" mc:Ignorable="w14 w15 wp14">
+  <w:p>
+    <w:pPr>
+      <w:pStyle w:val="Header"/>
+    </w:pPr>
+  </w:p>
+</w:hdr>
+</file>
+
 <file path=word/numbering.xml><?xml version="1.0" encoding="utf-8"?>
 <w:numbering xmlns:wpc="http://schemas.microsoft.com/office/word/2010/wordprocessingCanvas" xmlns:mc="http://schemas.openxmlformats.org/markup-compatibility/2006" xmlns:o="urn:schemas-microsoft-com:office:office" xmlns:r="http://schemas.openxmlformats.org/officeDocument/2006/relationships" xmlns:m="http://schemas.openxmlformats.org/officeDocument/2006/math" xmlns:v="urn:schemas-microsoft-com:vml" xmlns:wp14="http://schemas.microsoft.com/office/word/2010/wordprocessingDrawing" xmlns:wp="http://schemas.openxmlformats.org/drawingml/2006/wordprocessingDrawing" xmlns:w10="urn:schemas-microsoft-com:office:word" xmlns:w="http://schemas.openxmlformats.org/wordprocessingml/2006/main" xmlns:w14="http://schemas.microsoft.com/office/word/2010/wordml" xmlns:w15="http://schemas.microsoft.com/office/word/2012/wordml" xmlns:wpg="http://schemas.microsoft.com/office/word/2010/wordprocessingGroup" xmlns:wpi="http://schemas.microsoft.com/office/word/2010/wordprocessingInk" xmlns:wne="http://schemas.microsoft.com/office/word/2006/wordml" xmlns:wps="http://schemas.microsoft.com/office/word/2010/wordprocessingShape" mc:Ignorable="w14 w15 wp14">
-  <w:abstractNum w:abstractNumId="0">
+  <w:abstractNum w:abstractNumId="0" w15:restartNumberingAfterBreak="0">
     <w:nsid w:val="2AFC47B8"/>
     <w:multiLevelType w:val="multilevel"/>
     <w:tmpl w:val="45B0D78C"/>
@@ -1458,7 +1455,7 @@
       </w:pPr>
     </w:lvl>
   </w:abstractNum>
-  <w:abstractNum w:abstractNumId="1">
+  <w:abstractNum w:abstractNumId="1" w15:restartNumberingAfterBreak="0">
     <w:nsid w:val="2D135A9A"/>
     <w:multiLevelType w:val="hybridMultilevel"/>
     <w:tmpl w:val="3CBC82B6"/>
@@ -1544,7 +1541,7 @@
       </w:pPr>
     </w:lvl>
   </w:abstractNum>
-  <w:abstractNum w:abstractNumId="2">
+  <w:abstractNum w:abstractNumId="2" w15:restartNumberingAfterBreak="0">
     <w:nsid w:val="44041EE0"/>
     <w:multiLevelType w:val="multilevel"/>
     <w:tmpl w:val="ED28AAE4"/>
@@ -1693,7 +1690,7 @@
       </w:rPr>
     </w:lvl>
   </w:abstractNum>
-  <w:abstractNum w:abstractNumId="3">
+  <w:abstractNum w:abstractNumId="3" w15:restartNumberingAfterBreak="0">
     <w:nsid w:val="64165B3A"/>
     <w:multiLevelType w:val="hybridMultilevel"/>
     <w:tmpl w:val="EE54AFF6"/>
@@ -1784,7 +1781,7 @@
       </w:pPr>
     </w:lvl>
   </w:abstractNum>
-  <w:abstractNum w:abstractNumId="4">
+  <w:abstractNum w:abstractNumId="4" w15:restartNumberingAfterBreak="0">
     <w:nsid w:val="69C4460E"/>
     <w:multiLevelType w:val="hybridMultilevel"/>
     <w:tmpl w:val="DBA4DD4C"/>
@@ -2335,7 +2332,6 @@
       <w:szCs w:val="20"/>
     </w:rPr>
     <w:tblPr>
-      <w:tblInd w:w="0" w:type="dxa"/>
       <w:tblBorders>
         <w:top w:val="single" w:sz="4" w:space="0" w:color="000000" w:themeColor="text1"/>
         <w:left w:val="single" w:sz="4" w:space="0" w:color="000000" w:themeColor="text1"/>
@@ -2344,12 +2340,6 @@
         <w:insideH w:val="single" w:sz="4" w:space="0" w:color="000000" w:themeColor="text1"/>
         <w:insideV w:val="single" w:sz="4" w:space="0" w:color="000000" w:themeColor="text1"/>
       </w:tblBorders>
-      <w:tblCellMar>
-        <w:top w:w="0" w:type="dxa"/>
-        <w:left w:w="108" w:type="dxa"/>
-        <w:bottom w:w="0" w:type="dxa"/>
-        <w:right w:w="108" w:type="dxa"/>
-      </w:tblCellMar>
     </w:tblPr>
   </w:style>
   <w:style w:type="paragraph" w:styleId="NormalWeb">
@@ -2745,7 +2735,7 @@
 </file>
 
 <file path=customXml/itemProps1.xml><?xml version="1.0" encoding="utf-8"?>
-<ds:datastoreItem xmlns:ds="http://schemas.openxmlformats.org/officeDocument/2006/customXml" ds:itemID="{C217DF41-E25F-4119-BC94-FF78E2BCEE70}">
+<ds:datastoreItem xmlns:ds="http://schemas.openxmlformats.org/officeDocument/2006/customXml" ds:itemID="{33308736-8115-4B15-BF8B-6CE008AD2956}">
   <ds:schemaRefs>
     <ds:schemaRef ds:uri="http://schemas.openxmlformats.org/officeDocument/2006/bibliography"/>
   </ds:schemaRefs>
